--- a/documentation/Literatuurstudies/Haalbaarheid&GebruiksvriendelijkheidLiFi.docx
+++ b/documentation/Literatuurstudies/Haalbaarheid&GebruiksvriendelijkheidLiFi.docx
@@ -167,29 +167,28 @@
     </w:p>
     <w:p>
       <w:pPr>
-        <w:rPr>
-          <w:lang w:val="nl-NL"/>
-        </w:rPr>
+        <w:pStyle w:val="Caption"/>
+        <w:keepNext/>
       </w:pPr>
     </w:p>
     <w:tbl>
       <w:tblPr>
         <w:tblStyle w:val="TableGrid"/>
-        <w:tblW w:w="9136" w:type="dxa"/>
+        <w:tblW w:w="9225" w:type="dxa"/>
         <w:tblLook w:val="04A0" w:firstRow="1" w:lastRow="0" w:firstColumn="1" w:lastColumn="0" w:noHBand="0" w:noVBand="1"/>
       </w:tblPr>
       <w:tblGrid>
-        <w:gridCol w:w="2547"/>
-        <w:gridCol w:w="2977"/>
-        <w:gridCol w:w="3612"/>
+        <w:gridCol w:w="2572"/>
+        <w:gridCol w:w="3006"/>
+        <w:gridCol w:w="3647"/>
       </w:tblGrid>
       <w:tr>
         <w:trPr>
-          <w:trHeight w:val="919"/>
+          <w:trHeight w:val="882"/>
         </w:trPr>
         <w:tc>
           <w:tcPr>
-            <w:tcW w:w="2547" w:type="dxa"/>
+            <w:tcW w:w="2572" w:type="dxa"/>
             <w:vAlign w:val="center"/>
           </w:tcPr>
           <w:p>
@@ -205,7 +204,7 @@
         </w:tc>
         <w:tc>
           <w:tcPr>
-            <w:tcW w:w="2977" w:type="dxa"/>
+            <w:tcW w:w="3006" w:type="dxa"/>
             <w:vAlign w:val="center"/>
           </w:tcPr>
           <w:p>
@@ -252,7 +251,7 @@
                           </pic:cNvPicPr>
                         </pic:nvPicPr>
                         <pic:blipFill rotWithShape="1">
-                          <a:blip r:embed="rId5" cstate="print">
+                          <a:blip r:embed="rId6" cstate="print">
                             <a:extLst>
                               <a:ext uri="{28A0092B-C50C-407E-A947-70E740481C1C}">
                                 <a14:useLocalDpi xmlns:a14="http://schemas.microsoft.com/office/drawing/2010/main" val="0"/>
@@ -354,7 +353,7 @@
         </w:tc>
         <w:tc>
           <w:tcPr>
-            <w:tcW w:w="3612" w:type="dxa"/>
+            <w:tcW w:w="3647" w:type="dxa"/>
             <w:vAlign w:val="center"/>
           </w:tcPr>
           <w:p>
@@ -401,7 +400,7 @@
                           </pic:cNvPicPr>
                         </pic:nvPicPr>
                         <pic:blipFill>
-                          <a:blip r:embed="rId6" cstate="print">
+                          <a:blip r:embed="rId7" cstate="print">
                             <a:extLst>
                               <a:ext uri="{28A0092B-C50C-407E-A947-70E740481C1C}">
                                 <a14:useLocalDpi xmlns:a14="http://schemas.microsoft.com/office/drawing/2010/main" val="0"/>
@@ -477,11 +476,11 @@
       </w:tr>
       <w:tr>
         <w:trPr>
-          <w:trHeight w:val="652"/>
+          <w:trHeight w:val="626"/>
         </w:trPr>
         <w:tc>
           <w:tcPr>
-            <w:tcW w:w="2547" w:type="dxa"/>
+            <w:tcW w:w="2572" w:type="dxa"/>
             <w:vAlign w:val="center"/>
           </w:tcPr>
           <w:p>
@@ -506,7 +505,7 @@
         </w:tc>
         <w:tc>
           <w:tcPr>
-            <w:tcW w:w="2977" w:type="dxa"/>
+            <w:tcW w:w="3006" w:type="dxa"/>
             <w:vAlign w:val="center"/>
           </w:tcPr>
           <w:p>
@@ -528,22 +527,20 @@
               </w:rPr>
               <w:t xml:space="preserve">Light </w:t>
             </w:r>
-            <w:proofErr w:type="spellStart"/>
-            <w:r>
-              <w:rPr>
-                <w:rFonts w:cstheme="minorHAnsi"/>
-                <w:sz w:val="20"/>
-                <w:szCs w:val="20"/>
-                <w:lang w:val="nl-NL"/>
-              </w:rPr>
-              <w:t>fidelity</w:t>
-            </w:r>
-            <w:proofErr w:type="spellEnd"/>
+            <w:r>
+              <w:rPr>
+                <w:rFonts w:cstheme="minorHAnsi"/>
+                <w:sz w:val="20"/>
+                <w:szCs w:val="20"/>
+                <w:lang w:val="nl-NL"/>
+              </w:rPr>
+              <w:t>Fidelity</w:t>
+            </w:r>
           </w:p>
         </w:tc>
         <w:tc>
           <w:tcPr>
-            <w:tcW w:w="3612" w:type="dxa"/>
+            <w:tcW w:w="3647" w:type="dxa"/>
             <w:vAlign w:val="center"/>
           </w:tcPr>
           <w:p>
@@ -566,7 +563,6 @@
               </w:rPr>
               <w:t xml:space="preserve">Wireless </w:t>
             </w:r>
-            <w:proofErr w:type="spellStart"/>
             <w:r>
               <w:rPr>
                 <w:rFonts w:cstheme="minorHAnsi"/>
@@ -575,19 +571,18 @@
                 <w:szCs w:val="20"/>
                 <w:shd w:val="clear" w:color="auto" w:fill="FFFFFF"/>
               </w:rPr>
-              <w:t>fidelity</w:t>
-            </w:r>
-            <w:proofErr w:type="spellEnd"/>
+              <w:t>Fidelity</w:t>
+            </w:r>
           </w:p>
         </w:tc>
       </w:tr>
       <w:tr>
         <w:trPr>
-          <w:trHeight w:val="1017"/>
+          <w:trHeight w:val="977"/>
         </w:trPr>
         <w:tc>
           <w:tcPr>
-            <w:tcW w:w="2547" w:type="dxa"/>
+            <w:tcW w:w="2572" w:type="dxa"/>
             <w:vAlign w:val="center"/>
           </w:tcPr>
           <w:p>
@@ -612,7 +607,7 @@
         </w:tc>
         <w:tc>
           <w:tcPr>
-            <w:tcW w:w="2977" w:type="dxa"/>
+            <w:tcW w:w="3006" w:type="dxa"/>
             <w:vAlign w:val="center"/>
           </w:tcPr>
           <w:p>
@@ -656,7 +651,7 @@
         </w:tc>
         <w:tc>
           <w:tcPr>
-            <w:tcW w:w="3612" w:type="dxa"/>
+            <w:tcW w:w="3647" w:type="dxa"/>
             <w:vAlign w:val="center"/>
           </w:tcPr>
           <w:p>
@@ -705,11 +700,11 @@
       </w:tr>
       <w:tr>
         <w:trPr>
-          <w:trHeight w:val="691"/>
+          <w:trHeight w:val="663"/>
         </w:trPr>
         <w:tc>
           <w:tcPr>
-            <w:tcW w:w="2547" w:type="dxa"/>
+            <w:tcW w:w="2572" w:type="dxa"/>
             <w:vAlign w:val="center"/>
           </w:tcPr>
           <w:p>
@@ -743,7 +738,7 @@
         </w:tc>
         <w:tc>
           <w:tcPr>
-            <w:tcW w:w="2977" w:type="dxa"/>
+            <w:tcW w:w="3006" w:type="dxa"/>
             <w:vAlign w:val="center"/>
           </w:tcPr>
           <w:p>
@@ -777,23 +772,13 @@
                 <w:szCs w:val="20"/>
                 <w:lang w:val="nl-NL"/>
               </w:rPr>
-              <w:t xml:space="preserve"> </w:t>
-            </w:r>
-            <w:proofErr w:type="spellStart"/>
-            <w:r>
-              <w:rPr>
-                <w:sz w:val="20"/>
-                <w:szCs w:val="20"/>
-                <w:lang w:val="nl-NL"/>
-              </w:rPr>
-              <w:t>Gbps</w:t>
-            </w:r>
-            <w:proofErr w:type="spellEnd"/>
+              <w:t xml:space="preserve"> Gbps</w:t>
+            </w:r>
           </w:p>
         </w:tc>
         <w:tc>
           <w:tcPr>
-            <w:tcW w:w="3612" w:type="dxa"/>
+            <w:tcW w:w="3647" w:type="dxa"/>
             <w:vAlign w:val="center"/>
           </w:tcPr>
           <w:p>
@@ -820,11 +805,11 @@
       </w:tr>
       <w:tr>
         <w:trPr>
-          <w:trHeight w:val="843"/>
+          <w:trHeight w:val="809"/>
         </w:trPr>
         <w:tc>
           <w:tcPr>
-            <w:tcW w:w="2547" w:type="dxa"/>
+            <w:tcW w:w="2572" w:type="dxa"/>
             <w:vAlign w:val="center"/>
           </w:tcPr>
           <w:p>
@@ -849,7 +834,7 @@
         </w:tc>
         <w:tc>
           <w:tcPr>
-            <w:tcW w:w="2977" w:type="dxa"/>
+            <w:tcW w:w="3006" w:type="dxa"/>
             <w:vAlign w:val="center"/>
           </w:tcPr>
           <w:p>
@@ -920,7 +905,7 @@
         </w:tc>
         <w:tc>
           <w:tcPr>
-            <w:tcW w:w="3612" w:type="dxa"/>
+            <w:tcW w:w="3647" w:type="dxa"/>
             <w:vAlign w:val="center"/>
           </w:tcPr>
           <w:p>
@@ -956,11 +941,11 @@
       </w:tr>
       <w:tr>
         <w:trPr>
-          <w:trHeight w:val="691"/>
+          <w:trHeight w:val="663"/>
         </w:trPr>
         <w:tc>
           <w:tcPr>
-            <w:tcW w:w="2547" w:type="dxa"/>
+            <w:tcW w:w="2572" w:type="dxa"/>
             <w:vAlign w:val="center"/>
           </w:tcPr>
           <w:p>
@@ -985,7 +970,7 @@
         </w:tc>
         <w:tc>
           <w:tcPr>
-            <w:tcW w:w="2977" w:type="dxa"/>
+            <w:tcW w:w="3006" w:type="dxa"/>
             <w:vAlign w:val="center"/>
           </w:tcPr>
           <w:p>
@@ -1047,7 +1032,7 @@
         </w:tc>
         <w:tc>
           <w:tcPr>
-            <w:tcW w:w="3612" w:type="dxa"/>
+            <w:tcW w:w="3647" w:type="dxa"/>
             <w:vAlign w:val="center"/>
           </w:tcPr>
           <w:p>
@@ -1110,11 +1095,11 @@
       </w:tr>
       <w:tr>
         <w:trPr>
-          <w:trHeight w:val="652"/>
+          <w:trHeight w:val="626"/>
         </w:trPr>
         <w:tc>
           <w:tcPr>
-            <w:tcW w:w="2547" w:type="dxa"/>
+            <w:tcW w:w="2572" w:type="dxa"/>
             <w:vAlign w:val="center"/>
           </w:tcPr>
           <w:p>
@@ -1139,7 +1124,7 @@
         </w:tc>
         <w:tc>
           <w:tcPr>
-            <w:tcW w:w="2977" w:type="dxa"/>
+            <w:tcW w:w="3006" w:type="dxa"/>
             <w:vAlign w:val="center"/>
           </w:tcPr>
           <w:p>
@@ -1183,7 +1168,7 @@
         </w:tc>
         <w:tc>
           <w:tcPr>
-            <w:tcW w:w="3612" w:type="dxa"/>
+            <w:tcW w:w="3647" w:type="dxa"/>
             <w:vAlign w:val="center"/>
           </w:tcPr>
           <w:p>
@@ -1228,11 +1213,11 @@
       </w:tr>
       <w:tr>
         <w:trPr>
-          <w:trHeight w:val="903"/>
+          <w:trHeight w:val="867"/>
         </w:trPr>
         <w:tc>
           <w:tcPr>
-            <w:tcW w:w="2547" w:type="dxa"/>
+            <w:tcW w:w="2572" w:type="dxa"/>
             <w:vAlign w:val="center"/>
           </w:tcPr>
           <w:p>
@@ -1257,7 +1242,7 @@
         </w:tc>
         <w:tc>
           <w:tcPr>
-            <w:tcW w:w="2977" w:type="dxa"/>
+            <w:tcW w:w="3006" w:type="dxa"/>
             <w:vAlign w:val="center"/>
           </w:tcPr>
           <w:p>
@@ -1283,11 +1268,12 @@
         </w:tc>
         <w:tc>
           <w:tcPr>
-            <w:tcW w:w="3612" w:type="dxa"/>
+            <w:tcW w:w="3647" w:type="dxa"/>
             <w:vAlign w:val="center"/>
           </w:tcPr>
           <w:p>
             <w:pPr>
+              <w:keepNext/>
               <w:jc w:val="center"/>
               <w:rPr>
                 <w:rFonts w:cstheme="minorHAnsi"/>
@@ -1320,10 +1306,49 @@
     </w:tbl>
     <w:p>
       <w:pPr>
-        <w:rPr>
-          <w:lang w:val="nl-NL"/>
-        </w:rPr>
-      </w:pPr>
+        <w:pStyle w:val="Caption"/>
+      </w:pPr>
+    </w:p>
+    <w:p>
+      <w:pPr>
+        <w:pStyle w:val="Caption"/>
+        <w:jc w:val="center"/>
+        <w:rPr>
+          <w:lang w:val="nl-NL"/>
+        </w:rPr>
+      </w:pPr>
+      <w:bookmarkStart w:id="0" w:name="_Toc136701623"/>
+      <w:r>
+        <w:t xml:space="preserve">Tabel </w:t>
+      </w:r>
+      <w:r>
+        <w:fldChar w:fldCharType="begin"/>
+      </w:r>
+      <w:r>
+        <w:instrText xml:space="preserve"> SEQ Tabel \* ARABIC </w:instrText>
+      </w:r>
+      <w:r>
+        <w:fldChar w:fldCharType="separate"/>
+      </w:r>
+      <w:r>
+        <w:rPr>
+          <w:noProof/>
+        </w:rPr>
+        <w:t>1</w:t>
+      </w:r>
+      <w:r>
+        <w:rPr>
+          <w:noProof/>
+        </w:rPr>
+        <w:fldChar w:fldCharType="end"/>
+      </w:r>
+      <w:r>
+        <w:t xml:space="preserve">: </w:t>
+      </w:r>
+      <w:r>
+        <w:t>Vergelijking Li-Fi &amp; Wi-Fi</w:t>
+      </w:r>
+      <w:bookmarkEnd w:id="0"/>
     </w:p>
     <w:p>
       <w:pPr>
@@ -2406,6 +2431,276 @@
         <w:rPr>
           <w:lang w:val="nl-NL"/>
         </w:rPr>
+        <w:t>Beperkte compatibiliteit</w:t>
+      </w:r>
+    </w:p>
+    <w:p>
+      <w:pPr>
+        <w:rPr>
+          <w:lang w:val="nl-NL"/>
+        </w:rPr>
+      </w:pPr>
+      <w:r>
+        <w:rPr>
+          <w:lang w:val="nl-NL"/>
+        </w:rPr>
+        <w:t>Aangezien Li</w:t>
+      </w:r>
+      <w:r>
+        <w:rPr>
+          <w:lang w:val="nl-NL"/>
+        </w:rPr>
+        <w:t>-</w:t>
+      </w:r>
+      <w:r>
+        <w:rPr>
+          <w:lang w:val="nl-NL"/>
+        </w:rPr>
+        <w:t>Fi een</w:t>
+      </w:r>
+      <w:r>
+        <w:rPr>
+          <w:lang w:val="nl-NL"/>
+        </w:rPr>
+        <w:t xml:space="preserve"> relatief</w:t>
+      </w:r>
+      <w:r>
+        <w:rPr>
+          <w:lang w:val="nl-NL"/>
+        </w:rPr>
+        <w:t xml:space="preserve"> nieuwe technologie is, zijn niet veel apparaten er compatibel mee. De meeste </w:t>
+      </w:r>
+      <w:r>
+        <w:rPr>
+          <w:lang w:val="nl-NL"/>
+        </w:rPr>
+        <w:t>toestellen</w:t>
+      </w:r>
+      <w:r>
+        <w:rPr>
+          <w:lang w:val="nl-NL"/>
+        </w:rPr>
+        <w:t xml:space="preserve"> </w:t>
+      </w:r>
+      <w:r>
+        <w:rPr>
+          <w:lang w:val="nl-NL"/>
+        </w:rPr>
+        <w:t>waar we nu gebruik van maken</w:t>
+      </w:r>
+      <w:r>
+        <w:rPr>
+          <w:lang w:val="nl-NL"/>
+        </w:rPr>
+        <w:t>,</w:t>
+      </w:r>
+      <w:r>
+        <w:rPr>
+          <w:lang w:val="nl-NL"/>
+        </w:rPr>
+        <w:t xml:space="preserve"> </w:t>
+      </w:r>
+      <w:r>
+        <w:rPr>
+          <w:lang w:val="nl-NL"/>
+        </w:rPr>
+        <w:t>hebben</w:t>
+      </w:r>
+      <w:r>
+        <w:rPr>
+          <w:lang w:val="nl-NL"/>
+        </w:rPr>
+        <w:t xml:space="preserve"> </w:t>
+      </w:r>
+      <w:r>
+        <w:rPr>
+          <w:lang w:val="nl-NL"/>
+        </w:rPr>
+        <w:t xml:space="preserve">binnenin </w:t>
+      </w:r>
+      <w:r>
+        <w:rPr>
+          <w:lang w:val="nl-NL"/>
+        </w:rPr>
+        <w:t>nog steeds hardware voor Wi-Fi netwerken</w:t>
+      </w:r>
+      <w:r>
+        <w:rPr>
+          <w:lang w:val="nl-NL"/>
+        </w:rPr>
+        <w:t xml:space="preserve"> zitten </w:t>
+      </w:r>
+      <w:r>
+        <w:rPr>
+          <w:lang w:val="nl-NL"/>
+        </w:rPr>
+        <w:t xml:space="preserve">en </w:t>
+      </w:r>
+      <w:r>
+        <w:rPr>
+          <w:lang w:val="nl-NL"/>
+        </w:rPr>
+        <w:t>is het dus</w:t>
+      </w:r>
+      <w:r>
+        <w:rPr>
+          <w:lang w:val="nl-NL"/>
+        </w:rPr>
+        <w:t xml:space="preserve"> onwaarschijnlijk dat we in de komende jaren </w:t>
+      </w:r>
+      <w:r>
+        <w:rPr>
+          <w:lang w:val="nl-NL"/>
+        </w:rPr>
+        <w:t>v</w:t>
+      </w:r>
+      <w:r>
+        <w:rPr>
+          <w:lang w:val="nl-NL"/>
+        </w:rPr>
+        <w:t>oor Li</w:t>
+      </w:r>
+      <w:r>
+        <w:rPr>
+          <w:lang w:val="nl-NL"/>
+        </w:rPr>
+        <w:t>-</w:t>
+      </w:r>
+      <w:r>
+        <w:rPr>
+          <w:lang w:val="nl-NL"/>
+        </w:rPr>
+        <w:t>Fi geschikte persoonlijke apparaten zullen zien.</w:t>
+      </w:r>
+    </w:p>
+    <w:p>
+      <w:pPr>
+        <w:rPr>
+          <w:lang w:val="nl-NL"/>
+        </w:rPr>
+      </w:pPr>
+    </w:p>
+    <w:p>
+      <w:pPr>
+        <w:pStyle w:val="Heading3"/>
+        <w:rPr>
+          <w:lang w:val="nl-NL"/>
+        </w:rPr>
+      </w:pPr>
+      <w:r>
+        <w:rPr>
+          <w:lang w:val="nl-NL"/>
+        </w:rPr>
+        <w:t>Niet het antwoord op trage internetsnelheden</w:t>
+      </w:r>
+    </w:p>
+    <w:p>
+      <w:pPr>
+        <w:rPr>
+          <w:lang w:val="nl-NL"/>
+        </w:rPr>
+      </w:pPr>
+      <w:r>
+        <w:rPr>
+          <w:lang w:val="nl-NL"/>
+        </w:rPr>
+        <w:t>Li</w:t>
+      </w:r>
+      <w:r>
+        <w:rPr>
+          <w:lang w:val="nl-NL"/>
+        </w:rPr>
+        <w:t>-</w:t>
+      </w:r>
+      <w:r>
+        <w:rPr>
+          <w:lang w:val="nl-NL"/>
+        </w:rPr>
+        <w:t>Fi heeft wel een snellere gegevensoverdracht, maar als de internetsnelheid van serviceproviders nog steeds traag is, blijft het beste aspect van deze technologie onbeduidend. In landen met trage internetsnelheden zou de uitrol van een Li</w:t>
+      </w:r>
+      <w:r>
+        <w:rPr>
+          <w:lang w:val="nl-NL"/>
+        </w:rPr>
+        <w:t>-</w:t>
+      </w:r>
+      <w:r>
+        <w:rPr>
+          <w:lang w:val="nl-NL"/>
+        </w:rPr>
+        <w:t>Fi-netwerk zinloos zijn. Er zal coördinatie van verschillende industrieën nodig zijn om de massale invoering van deze technologie aan te moedigen.</w:t>
+      </w:r>
+    </w:p>
+    <w:p>
+      <w:pPr>
+        <w:rPr>
+          <w:lang w:val="nl-NL"/>
+        </w:rPr>
+      </w:pPr>
+    </w:p>
+    <w:p>
+      <w:pPr>
+        <w:pStyle w:val="Heading3"/>
+        <w:rPr>
+          <w:lang w:val="nl-NL"/>
+        </w:rPr>
+      </w:pPr>
+      <w:r>
+        <w:rPr>
+          <w:lang w:val="nl-NL"/>
+        </w:rPr>
+        <w:t>Storingen van onafhankelijke bronnen</w:t>
+      </w:r>
+    </w:p>
+    <w:p>
+      <w:pPr>
+        <w:rPr>
+          <w:lang w:val="nl-NL"/>
+        </w:rPr>
+      </w:pPr>
+      <w:r>
+        <w:rPr>
+          <w:lang w:val="nl-NL"/>
+        </w:rPr>
+        <w:t xml:space="preserve">Wanneer we gaan werken met elektromagnetische straling, die zich zowel in het zichtbaar als niet-zichtbaar spectrum bevindt, kan het al eens zijn dat onafhankelijke lichtbronnen zoals een Bureaulamp, Infrarood warmtebron of de zon een storing brengt in het communicatiemodel. Hier gaan we extra onderzoek op doen </w:t>
+      </w:r>
+      <w:r>
+        <w:rPr>
+          <w:lang w:val="nl-NL"/>
+        </w:rPr>
+        <w:t xml:space="preserve">om </w:t>
+      </w:r>
+      <w:r>
+        <w:rPr>
+          <w:lang w:val="nl-NL"/>
+        </w:rPr>
+        <w:t>dit in ons project zoveel mogelijk te beperken</w:t>
+      </w:r>
+      <w:r>
+        <w:rPr>
+          <w:lang w:val="nl-NL"/>
+        </w:rPr>
+        <w:t>.</w:t>
+      </w:r>
+    </w:p>
+    <w:p>
+      <w:pPr>
+        <w:rPr>
+          <w:lang w:val="nl-NL"/>
+        </w:rPr>
+      </w:pPr>
+    </w:p>
+    <w:p>
+      <w:pPr>
+        <w:pStyle w:val="Heading3"/>
+        <w:rPr>
+          <w:lang w:val="nl-NL"/>
+        </w:rPr>
+      </w:pPr>
+      <w:r>
+        <w:rPr>
+          <w:lang w:val="nl-NL"/>
+        </w:rPr>
         <w:t>Connectiviteit tijdens beweging</w:t>
       </w:r>
     </w:p>
@@ -2419,7 +2714,567 @@
         <w:rPr>
           <w:lang w:val="nl-NL"/>
         </w:rPr>
-        <w:t>Door het beperkt bereik van lichtbronnen</w:t>
+        <w:t xml:space="preserve">Door het beperkt bereik van lichtbronnen zijn er meerdere LED-lampen nodig in een kamer om overal een stabiele verbinding te verkrijgen. Hierdoor moeten we in staat zijn informatie door te sturen naar meerdere lichtbronnen. Wanneer we rond bewegen in een kamer, is het mogelijk dat tijdens het overschakelen van bron, een kleine hoeveelheid informatie verloren geraakt. Dit is mogelijk te verhelpen wanneer we de structuur correct verdelen en eventueel bronnen laten overlappen. </w:t>
+      </w:r>
+    </w:p>
+    <w:p>
+      <w:pPr>
+        <w:rPr>
+          <w:lang w:val="nl-NL"/>
+        </w:rPr>
+      </w:pPr>
+    </w:p>
+    <w:p>
+      <w:pPr>
+        <w:rPr>
+          <w:lang w:val="nl-NL"/>
+        </w:rPr>
+      </w:pPr>
+      <w:r>
+        <w:rPr>
+          <w:lang w:val="nl-NL"/>
+        </w:rPr>
+        <w:t>Opmerking: vorige 2 nadelen zijn allebei te beperken met behulp van een protocol. In een andere literatuurstudie bekijken we dit beter.</w:t>
+      </w:r>
+    </w:p>
+    <w:p>
+      <w:pPr>
+        <w:rPr>
+          <w:lang w:val="nl-NL"/>
+        </w:rPr>
+      </w:pPr>
+    </w:p>
+    <w:p>
+      <w:pPr>
+        <w:pStyle w:val="Heading2"/>
+        <w:rPr>
+          <w:lang w:val="nl-NL"/>
+        </w:rPr>
+      </w:pPr>
+      <w:r>
+        <w:rPr>
+          <w:lang w:val="nl-NL"/>
+        </w:rPr>
+        <w:t>Extra</w:t>
+      </w:r>
+    </w:p>
+    <w:p>
+      <w:pPr>
+        <w:rPr>
+          <w:lang w:val="nl-NL"/>
+        </w:rPr>
+      </w:pPr>
+    </w:p>
+    <w:p>
+      <w:pPr>
+        <w:rPr>
+          <w:lang w:val="nl-NL"/>
+        </w:rPr>
+      </w:pPr>
+      <w:r>
+        <w:rPr>
+          <w:lang w:val="nl-NL"/>
+        </w:rPr>
+        <w:t>(Hou er rekening mee dat de volgende informatie op een subjectieve manier opgesteld is, door een verkoper van Li-Fi onderdelen)</w:t>
+      </w:r>
+    </w:p>
+    <w:p>
+      <w:pPr>
+        <w:rPr>
+          <w:lang w:val="nl-NL"/>
+        </w:rPr>
+      </w:pPr>
+      <w:r>
+        <w:rPr>
+          <w:lang w:val="nl-NL"/>
+        </w:rPr>
+        <w:lastRenderedPageBreak/>
+        <w:t>Er zijn verschillende antwoorden op de vraag hoe snel Li</w:t>
+      </w:r>
+      <w:r>
+        <w:rPr>
+          <w:lang w:val="nl-NL"/>
+        </w:rPr>
+        <w:t>-</w:t>
+      </w:r>
+      <w:r>
+        <w:rPr>
+          <w:lang w:val="nl-NL"/>
+        </w:rPr>
+        <w:t xml:space="preserve">Fi op de </w:t>
+      </w:r>
+      <w:r>
+        <w:rPr>
+          <w:lang w:val="nl-NL"/>
+        </w:rPr>
+        <w:t>hedendaagse</w:t>
+      </w:r>
+      <w:r>
+        <w:rPr>
+          <w:lang w:val="nl-NL"/>
+        </w:rPr>
+        <w:t xml:space="preserve"> markt komt. Sommige </w:t>
+      </w:r>
+      <w:r>
+        <w:rPr>
+          <w:lang w:val="nl-NL"/>
+        </w:rPr>
+        <w:t>specialisten</w:t>
+      </w:r>
+      <w:r>
+        <w:rPr>
+          <w:lang w:val="nl-NL"/>
+        </w:rPr>
+        <w:t xml:space="preserve"> uit de industrie zeggen tien, anderen vijftien</w:t>
+      </w:r>
+      <w:r>
+        <w:rPr>
+          <w:lang w:val="nl-NL"/>
+        </w:rPr>
+        <w:t xml:space="preserve"> jaar</w:t>
+      </w:r>
+      <w:r>
+        <w:rPr>
+          <w:lang w:val="nl-NL"/>
+        </w:rPr>
+        <w:t xml:space="preserve"> - sommigen voorspellen dat we de komende vijf jaar</w:t>
+      </w:r>
+      <w:r>
+        <w:rPr>
+          <w:lang w:val="nl-NL"/>
+        </w:rPr>
+        <w:t xml:space="preserve"> al</w:t>
+      </w:r>
+      <w:r>
+        <w:rPr>
+          <w:lang w:val="nl-NL"/>
+        </w:rPr>
+        <w:t xml:space="preserve"> van Li</w:t>
+      </w:r>
+      <w:r>
+        <w:rPr>
+          <w:lang w:val="nl-NL"/>
+        </w:rPr>
+        <w:t>-</w:t>
+      </w:r>
+      <w:r>
+        <w:rPr>
+          <w:lang w:val="nl-NL"/>
+        </w:rPr>
+        <w:t xml:space="preserve">Fi </w:t>
+      </w:r>
+      <w:r>
+        <w:rPr>
+          <w:lang w:val="nl-NL"/>
+        </w:rPr>
+        <w:t xml:space="preserve">gaan </w:t>
+      </w:r>
+      <w:r>
+        <w:rPr>
+          <w:lang w:val="nl-NL"/>
+        </w:rPr>
+        <w:t>kunnen genieten</w:t>
+      </w:r>
+      <w:r>
+        <w:rPr>
+          <w:lang w:val="nl-NL"/>
+        </w:rPr>
+        <w:t>.</w:t>
+      </w:r>
+      <w:r>
+        <w:rPr>
+          <w:lang w:val="nl-NL"/>
+        </w:rPr>
+        <w:t xml:space="preserve"> Ongeacht hoeveel jaar het werkelijk is, één ding is zeker: Li</w:t>
+      </w:r>
+      <w:r>
+        <w:rPr>
+          <w:lang w:val="nl-NL"/>
+        </w:rPr>
+        <w:t>-</w:t>
+      </w:r>
+      <w:r>
+        <w:rPr>
+          <w:lang w:val="nl-NL"/>
+        </w:rPr>
+        <w:t>Fi komt eraan. Volgens Energias Market Research wordt verwacht dat de Li</w:t>
+      </w:r>
+      <w:r>
+        <w:rPr>
+          <w:lang w:val="nl-NL"/>
+        </w:rPr>
+        <w:t>-</w:t>
+      </w:r>
+      <w:r>
+        <w:rPr>
+          <w:lang w:val="nl-NL"/>
+        </w:rPr>
+        <w:t>Fi-markt in 2023 meer dan 80 miljoen dollar zal bedragen.</w:t>
+      </w:r>
+    </w:p>
+    <w:p>
+      <w:pPr>
+        <w:rPr>
+          <w:lang w:val="nl-NL"/>
+        </w:rPr>
+      </w:pPr>
+      <w:r>
+        <w:rPr>
+          <w:lang w:val="nl-NL"/>
+        </w:rPr>
+        <w:t>Op dit moment kan Li</w:t>
+      </w:r>
+      <w:r>
+        <w:rPr>
+          <w:lang w:val="nl-NL"/>
+        </w:rPr>
+        <w:t>-</w:t>
+      </w:r>
+      <w:r>
+        <w:rPr>
+          <w:lang w:val="nl-NL"/>
+        </w:rPr>
+        <w:t>Fi</w:t>
+      </w:r>
+      <w:r>
+        <w:rPr>
+          <w:lang w:val="nl-NL"/>
+        </w:rPr>
+        <w:t>,</w:t>
+      </w:r>
+      <w:r>
+        <w:rPr>
+          <w:lang w:val="nl-NL"/>
+        </w:rPr>
+        <w:t xml:space="preserve"> Wi-Fi nog niet volledig vervangen als connectiviteitsbron, maar in de toekomst ontwikkelt Li</w:t>
+      </w:r>
+      <w:r>
+        <w:rPr>
+          <w:lang w:val="nl-NL"/>
+        </w:rPr>
+        <w:t>-F</w:t>
+      </w:r>
+      <w:r>
+        <w:rPr>
+          <w:lang w:val="nl-NL"/>
+        </w:rPr>
+        <w:t>i het tot de dominante internetconnectiviteitstechnologie in de hele wereld. Onlangs demonstreerde Astronics Corporation, een toonaangevende leverancier van geavanceerde technologieën voor de wereldwijde luchtvaart-, defensie- en halfgeleiderindustrie, hoe Li</w:t>
+      </w:r>
+      <w:r>
+        <w:rPr>
+          <w:lang w:val="nl-NL"/>
+        </w:rPr>
+        <w:t>-</w:t>
+      </w:r>
+      <w:r>
+        <w:rPr>
+          <w:lang w:val="nl-NL"/>
+        </w:rPr>
+        <w:t>Fi de passagierservaring en operationele efficiëntie van een vliegtuig kan verbeteren tijdens het NBAA-evenement in Orlando op 18 oktober 2018. Dit was de tweede demonstratie van het bedrijf met Li</w:t>
+      </w:r>
+      <w:r>
+        <w:rPr>
+          <w:lang w:val="nl-NL"/>
+        </w:rPr>
+        <w:t>-</w:t>
+      </w:r>
+      <w:r>
+        <w:rPr>
+          <w:lang w:val="nl-NL"/>
+        </w:rPr>
+        <w:t>Fi en beide waren enorme successen.</w:t>
+      </w:r>
+    </w:p>
+    <w:p>
+      <w:pPr>
+        <w:rPr>
+          <w:lang w:val="nl-NL"/>
+        </w:rPr>
+      </w:pPr>
+      <w:r>
+        <w:rPr>
+          <w:lang w:val="nl-NL"/>
+        </w:rPr>
+        <w:t xml:space="preserve">"Dit is een gloednieuwe technologie en we onderzoeken manieren waarop het de passagiers- en zelfs bemanningservaring in een vliegtuig kan verbeteren op het gebied van connectiviteit," zei Mark Schwartz, </w:t>
+      </w:r>
+      <w:r>
+        <w:rPr>
+          <w:lang w:val="nl-NL"/>
+        </w:rPr>
+        <w:t>v</w:t>
+      </w:r>
+      <w:r>
+        <w:rPr>
+          <w:lang w:val="nl-NL"/>
+        </w:rPr>
+        <w:t>ice</w:t>
+      </w:r>
+      <w:r>
+        <w:rPr>
+          <w:lang w:val="nl-NL"/>
+        </w:rPr>
+        <w:t>p</w:t>
+      </w:r>
+      <w:r>
+        <w:rPr>
+          <w:lang w:val="nl-NL"/>
+        </w:rPr>
+        <w:t>resident van PDT en een Astronics Company. "Li</w:t>
+      </w:r>
+      <w:r>
+        <w:rPr>
+          <w:lang w:val="nl-NL"/>
+        </w:rPr>
+        <w:t>-</w:t>
+      </w:r>
+      <w:r>
+        <w:rPr>
+          <w:lang w:val="nl-NL"/>
+        </w:rPr>
+        <w:t>Fi kan een toekomstige verrijker van de passagierservaring zijn en we zijn enthousiast om deze mogelijkheden ermee te verkennen en te bespreken."</w:t>
+      </w:r>
+    </w:p>
+    <w:p>
+      <w:pPr>
+        <w:rPr>
+          <w:lang w:val="nl-NL"/>
+        </w:rPr>
+      </w:pPr>
+    </w:p>
+    <w:p>
+      <w:pPr>
+        <w:pStyle w:val="Heading2"/>
+        <w:rPr>
+          <w:lang w:val="nl-NL"/>
+        </w:rPr>
+      </w:pPr>
+      <w:r>
+        <w:rPr>
+          <w:lang w:val="nl-NL"/>
+        </w:rPr>
+        <w:t>Gebruiksvriendelijkheid</w:t>
+      </w:r>
+    </w:p>
+    <w:p>
+      <w:pPr>
+        <w:rPr>
+          <w:lang w:val="nl-NL"/>
+        </w:rPr>
+      </w:pPr>
+      <w:r>
+        <w:rPr>
+          <w:lang w:val="nl-NL"/>
+        </w:rPr>
+        <w:t>De gebruiksvriendelijkheid van Li-Fi ligt niet ver van die van Wi-Fi. Op het toestel verbind je zoals bij Wi-Fi met het Li-Fi-netwerk onder de internetinstelling. Vanaf je verbonden bent ben je vrij te bewegen in de ruimte binnen het bereik van de lichtbronnen. Waarschijnlijk ondervind je zelfs een hogere internetsnelheid, wat ervaren</w:t>
+      </w:r>
+      <w:r>
+        <w:rPr>
+          <w:lang w:val="nl-NL"/>
+        </w:rPr>
+        <w:t xml:space="preserve"> </w:t>
+      </w:r>
+      <w:r>
+        <w:rPr>
+          <w:lang w:val="nl-NL"/>
+        </w:rPr>
+        <w:t>kan worden als een betere gebruiksvriendelijkheid dan Wi-Fi.</w:t>
+      </w:r>
+    </w:p>
+    <w:p>
+      <w:pPr>
+        <w:rPr>
+          <w:lang w:val="nl-NL"/>
+        </w:rPr>
+      </w:pPr>
+    </w:p>
+    <w:p>
+      <w:pPr>
+        <w:pStyle w:val="Heading2"/>
+        <w:rPr>
+          <w:lang w:val="nl-NL"/>
+        </w:rPr>
+      </w:pPr>
+      <w:r>
+        <w:rPr>
+          <w:lang w:val="nl-NL"/>
+        </w:rPr>
+        <w:t>Haalbaarheid</w:t>
+      </w:r>
+    </w:p>
+    <w:p>
+      <w:pPr>
+        <w:rPr>
+          <w:lang w:val="nl-NL"/>
+        </w:rPr>
+      </w:pPr>
+      <w:r>
+        <w:rPr>
+          <w:lang w:val="nl-NL"/>
+        </w:rPr>
+        <w:t xml:space="preserve">Dankzij de efficiëntie en hoge kwaliteit is deze manier van communiceren een haalbaar doel in welvarende landen. Vooral op industrieel vlak, op kantoor of binnenshuis is dit zeker waard om te overwegen. </w:t>
+      </w:r>
+    </w:p>
+    <w:p>
+      <w:pPr>
+        <w:rPr>
+          <w:lang w:val="nl-NL"/>
+        </w:rPr>
+      </w:pPr>
+      <w:r>
+        <w:rPr>
+          <w:lang w:val="nl-NL"/>
+        </w:rPr>
+        <w:t xml:space="preserve">Op gebied van schoolomgevingen is er twijfel mogelijk. </w:t>
+      </w:r>
+      <w:r>
+        <w:rPr>
+          <w:lang w:val="nl-NL"/>
+        </w:rPr>
+        <w:t xml:space="preserve">De meeste scholen hebben nog niet eens complete LED-verlichting. </w:t>
+      </w:r>
+      <w:r>
+        <w:rPr>
+          <w:lang w:val="nl-NL"/>
+        </w:rPr>
+        <w:t>Daarbij zit de technologie nog altijd in ontwikkelingsfase. In de nabije toekomst kunnen we wel verwachten dat modernere klaslokalen deze manier van communicatie zullen implementeren.</w:t>
+      </w:r>
+    </w:p>
+    <w:p>
+      <w:pPr>
+        <w:rPr>
+          <w:lang w:val="nl-NL"/>
+        </w:rPr>
+      </w:pPr>
+      <w:r>
+        <w:rPr>
+          <w:lang w:val="nl-NL"/>
+        </w:rPr>
+        <w:t xml:space="preserve">Als we kijken op vlak van schoolverlichting, straatverlichting, verlichting van gebouwen of vervoersverlichting is het een ander verhaal. </w:t>
+      </w:r>
+      <w:r>
+        <w:rPr>
+          <w:lang w:val="nl-NL"/>
+        </w:rPr>
+        <w:t>We kunnen</w:t>
+      </w:r>
+      <w:r>
+        <w:rPr>
+          <w:lang w:val="nl-NL"/>
+        </w:rPr>
+        <w:t xml:space="preserve"> niet verwachten dat elke verlichting buitenshuis via Li-Fi technologie zal werken.</w:t>
+      </w:r>
+      <w:r>
+        <w:rPr>
+          <w:lang w:val="nl-NL"/>
+        </w:rPr>
+        <w:t xml:space="preserve"> Het bereik blijft een grote factor.</w:t>
+      </w:r>
+      <w:r>
+        <w:rPr>
+          <w:lang w:val="nl-NL"/>
+        </w:rPr>
+        <w:t xml:space="preserve"> Ook in landen met een lagere economische status is</w:t>
+      </w:r>
+      <w:r>
+        <w:rPr>
+          <w:lang w:val="nl-NL"/>
+        </w:rPr>
+        <w:t xml:space="preserve"> het</w:t>
+      </w:r>
+      <w:r>
+        <w:rPr>
+          <w:lang w:val="nl-NL"/>
+        </w:rPr>
+        <w:t xml:space="preserve"> niet vanzelfsprekend</w:t>
+      </w:r>
+      <w:r>
+        <w:rPr>
+          <w:lang w:val="nl-NL"/>
+        </w:rPr>
+        <w:t>.</w:t>
+      </w:r>
+    </w:p>
+    <w:p>
+      <w:pPr>
+        <w:rPr>
+          <w:lang w:val="nl-NL"/>
+        </w:rPr>
+      </w:pPr>
+    </w:p>
+    <w:p>
+      <w:pPr>
+        <w:pStyle w:val="Heading2"/>
+        <w:rPr>
+          <w:lang w:val="nl-NL"/>
+        </w:rPr>
+      </w:pPr>
+      <w:r>
+        <w:rPr>
+          <w:lang w:val="nl-NL"/>
+        </w:rPr>
+        <w:t>Conclusie</w:t>
+      </w:r>
+    </w:p>
+    <w:p>
+      <w:pPr>
+        <w:rPr>
+          <w:lang w:val="nl-NL"/>
+        </w:rPr>
+      </w:pPr>
+      <w:r>
+        <w:rPr>
+          <w:lang w:val="nl-NL"/>
+        </w:rPr>
+        <w:t xml:space="preserve">Het volledige pakket Li-Fi is op de dag van vandaag nog niet beschikbaar genoeg om wereldwijd </w:t>
+      </w:r>
+      <w:r>
+        <w:rPr>
+          <w:lang w:val="nl-NL"/>
+        </w:rPr>
+        <w:t xml:space="preserve">op dagdagelijks vlak </w:t>
+      </w:r>
+      <w:r>
+        <w:rPr>
+          <w:lang w:val="nl-NL"/>
+        </w:rPr>
+        <w:t>ingezet te worden</w:t>
+      </w:r>
+      <w:r>
+        <w:rPr>
+          <w:lang w:val="nl-NL"/>
+        </w:rPr>
+        <w:t>.</w:t>
+      </w:r>
+      <w:r>
+        <w:rPr>
+          <w:lang w:val="nl-NL"/>
+        </w:rPr>
+        <w:t xml:space="preserve"> Het heeft dan ook nog gebruik nodig van bedrade </w:t>
+      </w:r>
+      <w:r>
+        <w:rPr>
+          <w:lang w:val="nl-NL"/>
+        </w:rPr>
+        <w:t xml:space="preserve">of andere niet-bedrade </w:t>
+      </w:r>
+      <w:r>
+        <w:rPr>
+          <w:lang w:val="nl-NL"/>
+        </w:rPr>
+        <w:t>communicatie om gegevens tot op de lichtbron te ontvangen. Daarentegen heeft het wel veel meer mogelijkheden en uitbreidingsopties dan de tegenwoordige technologie Wi-Fi.</w:t>
+      </w:r>
+      <w:r>
+        <w:rPr>
+          <w:lang w:val="nl-NL"/>
+        </w:rPr>
+        <w:t xml:space="preserve"> </w:t>
+      </w:r>
+      <w:r>
+        <w:rPr>
+          <w:lang w:val="nl-NL"/>
+        </w:rPr>
+        <w:lastRenderedPageBreak/>
+        <w:t>Hierdoor</w:t>
       </w:r>
       <w:r>
         <w:rPr>
@@ -2431,25 +3286,25 @@
         <w:rPr>
           <w:lang w:val="nl-NL"/>
         </w:rPr>
-        <w:t xml:space="preserve"> er meerdere </w:t>
-      </w:r>
-      <w:r>
-        <w:rPr>
-          <w:lang w:val="nl-NL"/>
-        </w:rPr>
-        <w:t>LED-lampen</w:t>
-      </w:r>
-      <w:r>
-        <w:rPr>
-          <w:lang w:val="nl-NL"/>
-        </w:rPr>
-        <w:t xml:space="preserve"> nodig in een kamer om overal een stabiele verbinding te verkrijgen. Hierdoor moeten we in staat zijn informatie door te sturen naar meerdere lichtbronnen. Wanneer we rond bewegen in een kamer, is het mogelijk dat tijdens het overschakelen van bron, een kleine hoeveelheid informatie verloren geraakt. Dit is mogelijk te verhelpen wanneer we de</w:t>
-      </w:r>
-      <w:r>
-        <w:rPr>
-          <w:lang w:val="nl-NL"/>
-        </w:rPr>
-        <w:t xml:space="preserve"> structuur correct verdelen en eventueel bronnen laten overlappen</w:t>
+        <w:t xml:space="preserve"> enkele </w:t>
+      </w:r>
+      <w:r>
+        <w:rPr>
+          <w:lang w:val="nl-NL"/>
+        </w:rPr>
+        <w:t>bedrijven</w:t>
+      </w:r>
+      <w:r>
+        <w:rPr>
+          <w:lang w:val="nl-NL"/>
+        </w:rPr>
+        <w:t xml:space="preserve"> deze innovatie manier van technologie</w:t>
+      </w:r>
+      <w:r>
+        <w:rPr>
+          <w:lang w:val="nl-NL"/>
+        </w:rPr>
+        <w:t xml:space="preserve"> al maximaal tot hun voordeel aan het gebruiken</w:t>
       </w:r>
       <w:r>
         <w:rPr>
@@ -2461,849 +3316,6 @@
         <w:rPr>
           <w:lang w:val="nl-NL"/>
         </w:rPr>
-        <w:t>(</w:t>
-      </w:r>
-      <w:r>
-        <w:rPr>
-          <w:highlight w:val="yellow"/>
-          <w:lang w:val="nl-NL"/>
-        </w:rPr>
-        <w:t xml:space="preserve">We kijken hiernaar in hoofdstuk </w:t>
-      </w:r>
-      <w:r>
-        <w:rPr>
-          <w:highlight w:val="yellow"/>
-          <w:lang w:val="nl-NL"/>
-        </w:rPr>
-        <w:t>(storingen?)</w:t>
-      </w:r>
-      <w:r>
-        <w:rPr>
-          <w:lang w:val="nl-NL"/>
-        </w:rPr>
-        <w:t>.)</w:t>
-      </w:r>
-    </w:p>
-    <w:p>
-      <w:pPr>
-        <w:rPr>
-          <w:lang w:val="nl-NL"/>
-        </w:rPr>
-      </w:pPr>
-    </w:p>
-    <w:p>
-      <w:pPr>
-        <w:pStyle w:val="Heading3"/>
-        <w:rPr>
-          <w:lang w:val="nl-NL"/>
-        </w:rPr>
-      </w:pPr>
-      <w:r>
-        <w:rPr>
-          <w:lang w:val="nl-NL"/>
-        </w:rPr>
-        <w:t>Beperkte compatibiliteit</w:t>
-      </w:r>
-    </w:p>
-    <w:p>
-      <w:pPr>
-        <w:rPr>
-          <w:lang w:val="nl-NL"/>
-        </w:rPr>
-      </w:pPr>
-      <w:r>
-        <w:rPr>
-          <w:lang w:val="nl-NL"/>
-        </w:rPr>
-        <w:t>Aangezien Li</w:t>
-      </w:r>
-      <w:r>
-        <w:rPr>
-          <w:lang w:val="nl-NL"/>
-        </w:rPr>
-        <w:t>-</w:t>
-      </w:r>
-      <w:r>
-        <w:rPr>
-          <w:lang w:val="nl-NL"/>
-        </w:rPr>
-        <w:t>Fi een</w:t>
-      </w:r>
-      <w:r>
-        <w:rPr>
-          <w:lang w:val="nl-NL"/>
-        </w:rPr>
-        <w:t xml:space="preserve"> relatief</w:t>
-      </w:r>
-      <w:r>
-        <w:rPr>
-          <w:lang w:val="nl-NL"/>
-        </w:rPr>
-        <w:t xml:space="preserve"> nieuwe technologie is, zijn niet veel apparaten er compatibel mee. De meeste </w:t>
-      </w:r>
-      <w:r>
-        <w:rPr>
-          <w:lang w:val="nl-NL"/>
-        </w:rPr>
-        <w:t>toestellen</w:t>
-      </w:r>
-      <w:r>
-        <w:rPr>
-          <w:lang w:val="nl-NL"/>
-        </w:rPr>
-        <w:t xml:space="preserve"> </w:t>
-      </w:r>
-      <w:r>
-        <w:rPr>
-          <w:lang w:val="nl-NL"/>
-        </w:rPr>
-        <w:t>waar we nu gebruik van maken</w:t>
-      </w:r>
-      <w:r>
-        <w:rPr>
-          <w:lang w:val="nl-NL"/>
-        </w:rPr>
-        <w:t>,</w:t>
-      </w:r>
-      <w:r>
-        <w:rPr>
-          <w:lang w:val="nl-NL"/>
-        </w:rPr>
-        <w:t xml:space="preserve"> </w:t>
-      </w:r>
-      <w:r>
-        <w:rPr>
-          <w:lang w:val="nl-NL"/>
-        </w:rPr>
-        <w:t>hebben</w:t>
-      </w:r>
-      <w:r>
-        <w:rPr>
-          <w:lang w:val="nl-NL"/>
-        </w:rPr>
-        <w:t xml:space="preserve"> </w:t>
-      </w:r>
-      <w:r>
-        <w:rPr>
-          <w:lang w:val="nl-NL"/>
-        </w:rPr>
-        <w:t xml:space="preserve">binnenin </w:t>
-      </w:r>
-      <w:r>
-        <w:rPr>
-          <w:lang w:val="nl-NL"/>
-        </w:rPr>
-        <w:t>nog steeds hardware voor Wi-Fi netwerken</w:t>
-      </w:r>
-      <w:r>
-        <w:rPr>
-          <w:lang w:val="nl-NL"/>
-        </w:rPr>
-        <w:t xml:space="preserve"> zitten </w:t>
-      </w:r>
-      <w:r>
-        <w:rPr>
-          <w:lang w:val="nl-NL"/>
-        </w:rPr>
-        <w:t xml:space="preserve">en </w:t>
-      </w:r>
-      <w:r>
-        <w:rPr>
-          <w:lang w:val="nl-NL"/>
-        </w:rPr>
-        <w:t>is het dus</w:t>
-      </w:r>
-      <w:r>
-        <w:rPr>
-          <w:lang w:val="nl-NL"/>
-        </w:rPr>
-        <w:t xml:space="preserve"> onwaarschijnlijk dat we in de komende jaren </w:t>
-      </w:r>
-      <w:r>
-        <w:rPr>
-          <w:lang w:val="nl-NL"/>
-        </w:rPr>
-        <w:t>v</w:t>
-      </w:r>
-      <w:r>
-        <w:rPr>
-          <w:lang w:val="nl-NL"/>
-        </w:rPr>
-        <w:t>oor Li</w:t>
-      </w:r>
-      <w:r>
-        <w:rPr>
-          <w:lang w:val="nl-NL"/>
-        </w:rPr>
-        <w:t>-</w:t>
-      </w:r>
-      <w:r>
-        <w:rPr>
-          <w:lang w:val="nl-NL"/>
-        </w:rPr>
-        <w:t>Fi geschikte persoonlijke apparaten zullen zien.</w:t>
-      </w:r>
-    </w:p>
-    <w:p>
-      <w:pPr>
-        <w:rPr>
-          <w:lang w:val="nl-NL"/>
-        </w:rPr>
-      </w:pPr>
-    </w:p>
-    <w:p>
-      <w:pPr>
-        <w:pStyle w:val="Heading3"/>
-        <w:rPr>
-          <w:lang w:val="nl-NL"/>
-        </w:rPr>
-      </w:pPr>
-      <w:r>
-        <w:rPr>
-          <w:lang w:val="nl-NL"/>
-        </w:rPr>
-        <w:t>Niet het antwoord op trage internetsnelheden</w:t>
-      </w:r>
-    </w:p>
-    <w:p>
-      <w:pPr>
-        <w:rPr>
-          <w:lang w:val="nl-NL"/>
-        </w:rPr>
-      </w:pPr>
-      <w:r>
-        <w:rPr>
-          <w:lang w:val="nl-NL"/>
-        </w:rPr>
-        <w:t>Li</w:t>
-      </w:r>
-      <w:r>
-        <w:rPr>
-          <w:lang w:val="nl-NL"/>
-        </w:rPr>
-        <w:t>-</w:t>
-      </w:r>
-      <w:r>
-        <w:rPr>
-          <w:lang w:val="nl-NL"/>
-        </w:rPr>
-        <w:t>Fi heeft wel een snellere gegevensoverdracht, maar als de internetsnelheid van serviceproviders nog steeds traag is, blijft het beste aspect van deze technologie onbeduidend. In landen met trage internetsnelheden zou de uitrol van een Li</w:t>
-      </w:r>
-      <w:r>
-        <w:rPr>
-          <w:lang w:val="nl-NL"/>
-        </w:rPr>
-        <w:t>-</w:t>
-      </w:r>
-      <w:r>
-        <w:rPr>
-          <w:lang w:val="nl-NL"/>
-        </w:rPr>
-        <w:t>Fi-netwerk zinloos zijn. Er zal coördinatie van verschillende industrieën nodig zijn om de massale invoering van deze technologie aan te moedigen.</w:t>
-      </w:r>
-    </w:p>
-    <w:p>
-      <w:pPr>
-        <w:rPr>
-          <w:lang w:val="nl-NL"/>
-        </w:rPr>
-      </w:pPr>
-    </w:p>
-    <w:p>
-      <w:pPr>
-        <w:pStyle w:val="Heading3"/>
-        <w:rPr>
-          <w:lang w:val="nl-NL"/>
-        </w:rPr>
-      </w:pPr>
-      <w:r>
-        <w:rPr>
-          <w:lang w:val="nl-NL"/>
-        </w:rPr>
-        <w:t>Storingen van onafhankelijke bronnen</w:t>
-      </w:r>
-    </w:p>
-    <w:p>
-      <w:pPr>
-        <w:rPr>
-          <w:lang w:val="nl-NL"/>
-        </w:rPr>
-      </w:pPr>
-      <w:r>
-        <w:rPr>
-          <w:lang w:val="nl-NL"/>
-        </w:rPr>
-        <w:t xml:space="preserve">Wanneer we gaan werken met elektromagnetische straling, die zich zowel in het zichtbaar als niet-zichtbaar spectrum bevindt, kan het al eens zijn dat onafhankelijke lichtbronnen zoals een Bureaulamp, Infrarood warmtebron of de zon een storing brengt in het communicatiemodel. Hier gaan we extra onderzoek op doen </w:t>
-      </w:r>
-      <w:r>
-        <w:rPr>
-          <w:lang w:val="nl-NL"/>
-        </w:rPr>
-        <w:t xml:space="preserve">om </w:t>
-      </w:r>
-      <w:r>
-        <w:rPr>
-          <w:lang w:val="nl-NL"/>
-        </w:rPr>
-        <w:t xml:space="preserve">dit in ons project zoveel mogelijk te beperken. </w:t>
-      </w:r>
-      <w:r>
-        <w:rPr>
-          <w:highlight w:val="yellow"/>
-          <w:lang w:val="nl-NL"/>
-        </w:rPr>
-        <w:t xml:space="preserve">(Zie Hoofdstuk </w:t>
-      </w:r>
-      <w:r>
-        <w:rPr>
-          <w:highlight w:val="yellow"/>
-          <w:lang w:val="nl-NL"/>
-        </w:rPr>
-        <w:t>(storingen?).)</w:t>
-      </w:r>
-    </w:p>
-    <w:p>
-      <w:pPr>
-        <w:rPr>
-          <w:lang w:val="nl-NL"/>
-        </w:rPr>
-      </w:pPr>
-    </w:p>
-    <w:p>
-      <w:pPr>
-        <w:pStyle w:val="Heading2"/>
-        <w:rPr>
-          <w:lang w:val="nl-NL"/>
-        </w:rPr>
-      </w:pPr>
-      <w:r>
-        <w:rPr>
-          <w:lang w:val="nl-NL"/>
-        </w:rPr>
-        <w:t>Extra</w:t>
-      </w:r>
-    </w:p>
-    <w:p>
-      <w:pPr>
-        <w:rPr>
-          <w:lang w:val="nl-NL"/>
-        </w:rPr>
-      </w:pPr>
-    </w:p>
-    <w:p>
-      <w:pPr>
-        <w:rPr>
-          <w:lang w:val="nl-NL"/>
-        </w:rPr>
-      </w:pPr>
-      <w:r>
-        <w:rPr>
-          <w:lang w:val="nl-NL"/>
-        </w:rPr>
-        <w:t>(Hou er rekening mee dat de volgende informatie op een subjectieve manier opgesteld is, door een verkoper van Li-Fi onderdelen)</w:t>
-      </w:r>
-    </w:p>
-    <w:p>
-      <w:pPr>
-        <w:rPr>
-          <w:lang w:val="nl-NL"/>
-        </w:rPr>
-      </w:pPr>
-      <w:r>
-        <w:rPr>
-          <w:lang w:val="nl-NL"/>
-        </w:rPr>
-        <w:t>Er zijn verschillende antwoorden op de vraag hoe snel Li</w:t>
-      </w:r>
-      <w:r>
-        <w:rPr>
-          <w:lang w:val="nl-NL"/>
-        </w:rPr>
-        <w:t>-</w:t>
-      </w:r>
-      <w:r>
-        <w:rPr>
-          <w:lang w:val="nl-NL"/>
-        </w:rPr>
-        <w:t xml:space="preserve">Fi op de </w:t>
-      </w:r>
-      <w:r>
-        <w:rPr>
-          <w:lang w:val="nl-NL"/>
-        </w:rPr>
-        <w:t>hedendaagse</w:t>
-      </w:r>
-      <w:r>
-        <w:rPr>
-          <w:lang w:val="nl-NL"/>
-        </w:rPr>
-        <w:t xml:space="preserve"> markt komt. Sommige </w:t>
-      </w:r>
-      <w:r>
-        <w:rPr>
-          <w:lang w:val="nl-NL"/>
-        </w:rPr>
-        <w:t>specialisten</w:t>
-      </w:r>
-      <w:r>
-        <w:rPr>
-          <w:lang w:val="nl-NL"/>
-        </w:rPr>
-        <w:t xml:space="preserve"> uit de industrie zeggen tien, anderen vijftien</w:t>
-      </w:r>
-      <w:r>
-        <w:rPr>
-          <w:lang w:val="nl-NL"/>
-        </w:rPr>
-        <w:t xml:space="preserve"> jaar</w:t>
-      </w:r>
-      <w:r>
-        <w:rPr>
-          <w:lang w:val="nl-NL"/>
-        </w:rPr>
-        <w:t xml:space="preserve"> - sommigen voorspellen dat we de komende vijf jaar</w:t>
-      </w:r>
-      <w:r>
-        <w:rPr>
-          <w:lang w:val="nl-NL"/>
-        </w:rPr>
-        <w:t xml:space="preserve"> al</w:t>
-      </w:r>
-      <w:r>
-        <w:rPr>
-          <w:lang w:val="nl-NL"/>
-        </w:rPr>
-        <w:t xml:space="preserve"> van Li</w:t>
-      </w:r>
-      <w:r>
-        <w:rPr>
-          <w:lang w:val="nl-NL"/>
-        </w:rPr>
-        <w:t>-</w:t>
-      </w:r>
-      <w:r>
-        <w:rPr>
-          <w:lang w:val="nl-NL"/>
-        </w:rPr>
-        <w:t xml:space="preserve">Fi </w:t>
-      </w:r>
-      <w:r>
-        <w:rPr>
-          <w:lang w:val="nl-NL"/>
-        </w:rPr>
-        <w:t xml:space="preserve">gaan </w:t>
-      </w:r>
-      <w:r>
-        <w:rPr>
-          <w:lang w:val="nl-NL"/>
-        </w:rPr>
-        <w:t>kunnen genieten</w:t>
-      </w:r>
-      <w:r>
-        <w:rPr>
-          <w:lang w:val="nl-NL"/>
-        </w:rPr>
-        <w:t>.</w:t>
-      </w:r>
-      <w:r>
-        <w:rPr>
-          <w:lang w:val="nl-NL"/>
-        </w:rPr>
-        <w:t xml:space="preserve"> Ongeacht hoeveel jaar het werkelijk is, één ding </w:t>
-      </w:r>
-      <w:r>
-        <w:rPr>
-          <w:lang w:val="nl-NL"/>
-        </w:rPr>
-        <w:lastRenderedPageBreak/>
-        <w:t>is zeker: Li</w:t>
-      </w:r>
-      <w:r>
-        <w:rPr>
-          <w:lang w:val="nl-NL"/>
-        </w:rPr>
-        <w:t>-</w:t>
-      </w:r>
-      <w:r>
-        <w:rPr>
-          <w:lang w:val="nl-NL"/>
-        </w:rPr>
-        <w:t>Fi komt eraan. Volgens Energias Market Research wordt verwacht dat de Li</w:t>
-      </w:r>
-      <w:r>
-        <w:rPr>
-          <w:lang w:val="nl-NL"/>
-        </w:rPr>
-        <w:t>-</w:t>
-      </w:r>
-      <w:r>
-        <w:rPr>
-          <w:lang w:val="nl-NL"/>
-        </w:rPr>
-        <w:t>Fi-markt in 2023 meer dan 80 miljoen dollar zal bedragen.</w:t>
-      </w:r>
-    </w:p>
-    <w:p>
-      <w:pPr>
-        <w:rPr>
-          <w:lang w:val="nl-NL"/>
-        </w:rPr>
-      </w:pPr>
-      <w:r>
-        <w:rPr>
-          <w:lang w:val="nl-NL"/>
-        </w:rPr>
-        <w:t>Op dit moment kan Li</w:t>
-      </w:r>
-      <w:r>
-        <w:rPr>
-          <w:lang w:val="nl-NL"/>
-        </w:rPr>
-        <w:t>-</w:t>
-      </w:r>
-      <w:r>
-        <w:rPr>
-          <w:lang w:val="nl-NL"/>
-        </w:rPr>
-        <w:t>Fi</w:t>
-      </w:r>
-      <w:r>
-        <w:rPr>
-          <w:lang w:val="nl-NL"/>
-        </w:rPr>
-        <w:t>,</w:t>
-      </w:r>
-      <w:r>
-        <w:rPr>
-          <w:lang w:val="nl-NL"/>
-        </w:rPr>
-        <w:t xml:space="preserve"> Wi-Fi nog niet volledig vervangen als connectiviteitsbron, maar in de toekomst ontwikkelt Li</w:t>
-      </w:r>
-      <w:r>
-        <w:rPr>
-          <w:lang w:val="nl-NL"/>
-        </w:rPr>
-        <w:t>-F</w:t>
-      </w:r>
-      <w:r>
-        <w:rPr>
-          <w:lang w:val="nl-NL"/>
-        </w:rPr>
-        <w:t>i het tot de dominante internetconnectiviteitstechnologie in de hele wereld. Onlangs demonstreerde Astronics Corporation, een toonaangevende leverancier van geavanceerde technologieën voor de wereldwijde luchtvaart-, defensie- en halfgeleiderindustrie, hoe Li</w:t>
-      </w:r>
-      <w:r>
-        <w:rPr>
-          <w:lang w:val="nl-NL"/>
-        </w:rPr>
-        <w:t>-</w:t>
-      </w:r>
-      <w:r>
-        <w:rPr>
-          <w:lang w:val="nl-NL"/>
-        </w:rPr>
-        <w:t>Fi de passagierservaring en operationele efficiëntie van een vliegtuig kan verbeteren tijdens het NBAA-evenement in Orlando op 18 oktober 2018. Dit was de tweede demonstratie van het bedrijf met Li</w:t>
-      </w:r>
-      <w:r>
-        <w:rPr>
-          <w:lang w:val="nl-NL"/>
-        </w:rPr>
-        <w:t>-</w:t>
-      </w:r>
-      <w:r>
-        <w:rPr>
-          <w:lang w:val="nl-NL"/>
-        </w:rPr>
-        <w:t>Fi en beide waren enorme successen.</w:t>
-      </w:r>
-    </w:p>
-    <w:p>
-      <w:pPr>
-        <w:rPr>
-          <w:lang w:val="nl-NL"/>
-        </w:rPr>
-      </w:pPr>
-      <w:r>
-        <w:rPr>
-          <w:lang w:val="nl-NL"/>
-        </w:rPr>
-        <w:t xml:space="preserve">"Dit is een gloednieuwe technologie en we onderzoeken manieren waarop het de passagiers- en zelfs bemanningservaring in een vliegtuig kan verbeteren op het gebied van connectiviteit," zei Mark Schwartz, </w:t>
-      </w:r>
-      <w:proofErr w:type="spellStart"/>
-      <w:r>
-        <w:rPr>
-          <w:lang w:val="nl-NL"/>
-        </w:rPr>
-        <w:t>Vice</w:t>
-      </w:r>
-      <w:proofErr w:type="spellEnd"/>
-      <w:r>
-        <w:rPr>
-          <w:lang w:val="nl-NL"/>
-        </w:rPr>
-        <w:t xml:space="preserve"> President van PDT en een Astronics Company. "Li</w:t>
-      </w:r>
-      <w:r>
-        <w:rPr>
-          <w:lang w:val="nl-NL"/>
-        </w:rPr>
-        <w:t>-</w:t>
-      </w:r>
-      <w:r>
-        <w:rPr>
-          <w:lang w:val="nl-NL"/>
-        </w:rPr>
-        <w:t>Fi kan een toekomstige verrijker van de passagierservaring zijn en we zijn enthousiast om deze mogelijkheden ermee te verkennen en te bespreken."</w:t>
-      </w:r>
-    </w:p>
-    <w:p>
-      <w:pPr>
-        <w:rPr>
-          <w:lang w:val="nl-NL"/>
-        </w:rPr>
-      </w:pPr>
-    </w:p>
-    <w:p>
-      <w:pPr>
-        <w:pStyle w:val="Heading2"/>
-        <w:rPr>
-          <w:lang w:val="nl-NL"/>
-        </w:rPr>
-      </w:pPr>
-      <w:r>
-        <w:rPr>
-          <w:lang w:val="nl-NL"/>
-        </w:rPr>
-        <w:t>Gebruiksvriendelijkheid</w:t>
-      </w:r>
-    </w:p>
-    <w:p>
-      <w:pPr>
-        <w:rPr>
-          <w:lang w:val="nl-NL"/>
-        </w:rPr>
-      </w:pPr>
-      <w:r>
-        <w:rPr>
-          <w:lang w:val="nl-NL"/>
-        </w:rPr>
-        <w:t>De gebruiksvriendelijkheid van Li-Fi ligt niet ver van die van Wi-Fi. Op het toestel verbind je zoals bij Wi-Fi met het Li-Fi-netwerk onder de internetinstelling. Vanaf je verbonden bent ben je vrij te bewegen in de ruimte binnen het bereik van de lichtbronnen. Waarschijnlijk ondervind je zelfs een hogere internetsnelheid, wat ervaren</w:t>
-      </w:r>
-      <w:r>
-        <w:rPr>
-          <w:lang w:val="nl-NL"/>
-        </w:rPr>
-        <w:t xml:space="preserve"> </w:t>
-      </w:r>
-      <w:r>
-        <w:rPr>
-          <w:lang w:val="nl-NL"/>
-        </w:rPr>
-        <w:t>kan worden als een betere gebruiksvriendelijkheid dan Wi-Fi.</w:t>
-      </w:r>
-    </w:p>
-    <w:p>
-      <w:pPr>
-        <w:rPr>
-          <w:lang w:val="nl-NL"/>
-        </w:rPr>
-      </w:pPr>
-    </w:p>
-    <w:p>
-      <w:pPr>
-        <w:pStyle w:val="Heading2"/>
-        <w:rPr>
-          <w:lang w:val="nl-NL"/>
-        </w:rPr>
-      </w:pPr>
-      <w:r>
-        <w:rPr>
-          <w:lang w:val="nl-NL"/>
-        </w:rPr>
-        <w:t>Haalbaarheid</w:t>
-      </w:r>
-    </w:p>
-    <w:p>
-      <w:pPr>
-        <w:rPr>
-          <w:lang w:val="nl-NL"/>
-        </w:rPr>
-      </w:pPr>
-      <w:r>
-        <w:rPr>
-          <w:lang w:val="nl-NL"/>
-        </w:rPr>
-        <w:t xml:space="preserve">Dankzij de </w:t>
-      </w:r>
-      <w:r>
-        <w:rPr>
-          <w:lang w:val="nl-NL"/>
-        </w:rPr>
-        <w:t xml:space="preserve">efficiëntie </w:t>
-      </w:r>
-      <w:r>
-        <w:rPr>
-          <w:lang w:val="nl-NL"/>
-        </w:rPr>
-        <w:t>en hoge kwaliteit is deze manier van communiceren een haalbaar doe</w:t>
-      </w:r>
-      <w:r>
-        <w:rPr>
-          <w:lang w:val="nl-NL"/>
-        </w:rPr>
-        <w:t>l</w:t>
-      </w:r>
-      <w:r>
-        <w:rPr>
-          <w:lang w:val="nl-NL"/>
-        </w:rPr>
-        <w:t xml:space="preserve"> in welvarende landen.</w:t>
-      </w:r>
-      <w:r>
-        <w:rPr>
-          <w:lang w:val="nl-NL"/>
-        </w:rPr>
-        <w:t xml:space="preserve"> Vooral op industrieel vlak, op kantoor of binnenshuis is dit zeker waard om te overwegen. Als we kijken op vlak van</w:t>
-      </w:r>
-      <w:r>
-        <w:rPr>
-          <w:lang w:val="nl-NL"/>
-        </w:rPr>
-        <w:t xml:space="preserve"> schoolverlichting,</w:t>
-      </w:r>
-      <w:r>
-        <w:rPr>
-          <w:lang w:val="nl-NL"/>
-        </w:rPr>
-        <w:t xml:space="preserve"> straatverlichting, verlichting van gebouwen of vervoersverlichting is het een ander verhaal.</w:t>
-      </w:r>
-      <w:r>
-        <w:rPr>
-          <w:lang w:val="nl-NL"/>
-        </w:rPr>
-        <w:t xml:space="preserve"> De meeste scholen hebben nog niet eens complete LED-verlichting.</w:t>
-      </w:r>
-      <w:r>
-        <w:rPr>
-          <w:lang w:val="nl-NL"/>
-        </w:rPr>
-        <w:t xml:space="preserve"> In da nabije toekomst kunnen we niet verwachten dat elke verlichting buitenshuis via Li-Fi technologie zal werken. Ook in landen met een lagere economische status is dit niet vanzelfsprekend dankzij de belettende bedrade verbindingssnelheid.</w:t>
-      </w:r>
-    </w:p>
-    <w:p>
-      <w:pPr>
-        <w:rPr>
-          <w:lang w:val="nl-NL"/>
-        </w:rPr>
-      </w:pPr>
-    </w:p>
-    <w:p>
-      <w:pPr>
-        <w:pStyle w:val="Heading2"/>
-        <w:rPr>
-          <w:lang w:val="nl-NL"/>
-        </w:rPr>
-      </w:pPr>
-      <w:r>
-        <w:rPr>
-          <w:lang w:val="nl-NL"/>
-        </w:rPr>
-        <w:t>Conclusie</w:t>
-      </w:r>
-    </w:p>
-    <w:p>
-      <w:pPr>
-        <w:rPr>
-          <w:lang w:val="nl-NL"/>
-        </w:rPr>
-      </w:pPr>
-      <w:r>
-        <w:rPr>
-          <w:lang w:val="nl-NL"/>
-        </w:rPr>
-        <w:t xml:space="preserve">Het volledige pakket Li-Fi is op de dag van vandaag nog niet beschikbaar genoeg om wereldwijd </w:t>
-      </w:r>
-      <w:r>
-        <w:rPr>
-          <w:lang w:val="nl-NL"/>
-        </w:rPr>
-        <w:t xml:space="preserve">op dagdagelijks vlak </w:t>
-      </w:r>
-      <w:r>
-        <w:rPr>
-          <w:lang w:val="nl-NL"/>
-        </w:rPr>
-        <w:t>ingezet te worden</w:t>
-      </w:r>
-      <w:r>
-        <w:rPr>
-          <w:lang w:val="nl-NL"/>
-        </w:rPr>
-        <w:t>.</w:t>
-      </w:r>
-      <w:r>
-        <w:rPr>
-          <w:lang w:val="nl-NL"/>
-        </w:rPr>
-        <w:t xml:space="preserve"> Het heeft dan ook nog gebruik nodig van bedrade </w:t>
-      </w:r>
-      <w:r>
-        <w:rPr>
-          <w:lang w:val="nl-NL"/>
-        </w:rPr>
-        <w:t xml:space="preserve">of andere niet-bedrade </w:t>
-      </w:r>
-      <w:r>
-        <w:rPr>
-          <w:lang w:val="nl-NL"/>
-        </w:rPr>
-        <w:t>communicatie om gegevens tot op de lichtbron te ontvangen. Daarentegen heeft het wel veel meer mogelijkheden en uitbreidingsopties dan de tegenwoordige technologie Wi-Fi.</w:t>
-      </w:r>
-      <w:r>
-        <w:rPr>
-          <w:lang w:val="nl-NL"/>
-        </w:rPr>
-        <w:t xml:space="preserve"> Hierdoor</w:t>
-      </w:r>
-      <w:r>
-        <w:rPr>
-          <w:lang w:val="nl-NL"/>
-        </w:rPr>
-        <w:t xml:space="preserve"> zijn</w:t>
-      </w:r>
-      <w:r>
-        <w:rPr>
-          <w:lang w:val="nl-NL"/>
-        </w:rPr>
-        <w:t xml:space="preserve"> enkele </w:t>
-      </w:r>
-      <w:r>
-        <w:rPr>
-          <w:lang w:val="nl-NL"/>
-        </w:rPr>
-        <w:t>bedrijven</w:t>
-      </w:r>
-      <w:r>
-        <w:rPr>
-          <w:lang w:val="nl-NL"/>
-        </w:rPr>
-        <w:t xml:space="preserve"> deze innovatie manier van technologie</w:t>
-      </w:r>
-      <w:r>
-        <w:rPr>
-          <w:lang w:val="nl-NL"/>
-        </w:rPr>
-        <w:t xml:space="preserve"> al maximaal tot hun voordeel aan het gebruiken</w:t>
-      </w:r>
-      <w:r>
-        <w:rPr>
-          <w:lang w:val="nl-NL"/>
-        </w:rPr>
-        <w:t xml:space="preserve">. </w:t>
-      </w:r>
-      <w:r>
-        <w:rPr>
-          <w:lang w:val="nl-NL"/>
-        </w:rPr>
         <w:t>Indien er in de toekomst meer onderzoek en uitwerking zou gebeuren</w:t>
       </w:r>
       <w:r>
@@ -3321,70 +3333,248 @@
     </w:p>
     <w:p>
       <w:pPr>
-        <w:rPr>
-          <w:lang w:val="nl-NL"/>
-        </w:rPr>
-      </w:pPr>
-    </w:p>
-    <w:p>
-      <w:pPr>
-        <w:rPr>
-          <w:lang w:val="nl-NL"/>
-        </w:rPr>
-      </w:pPr>
-    </w:p>
-    <w:p>
-      <w:pPr>
-        <w:rPr>
-          <w:lang w:val="nl-NL"/>
-        </w:rPr>
-      </w:pPr>
-    </w:p>
-    <w:p>
-      <w:pPr>
-        <w:pStyle w:val="Heading2"/>
+        <w:pStyle w:val="Heading1"/>
+        <w:rPr>
+          <w:lang w:val="nl-NL"/>
+        </w:rPr>
+      </w:pPr>
+      <w:r>
+        <w:rPr>
+          <w:lang w:val="nl-NL"/>
+        </w:rPr>
+        <w:t>Tabellen</w:t>
+      </w:r>
+    </w:p>
+    <w:p>
+      <w:pPr>
+        <w:rPr>
+          <w:lang w:val="nl-NL"/>
+        </w:rPr>
+      </w:pPr>
+    </w:p>
+    <w:p>
+      <w:pPr>
+        <w:pStyle w:val="TableofFigures"/>
         <w:tabs>
-          <w:tab w:val="left" w:pos="2611"/>
+          <w:tab w:val="right" w:leader="dot" w:pos="9062"/>
         </w:tabs>
         <w:rPr>
-          <w:lang w:val="nl-NL"/>
-        </w:rPr>
-      </w:pPr>
-      <w:r>
-        <w:rPr>
-          <w:lang w:val="nl-NL"/>
-        </w:rPr>
-        <w:t>Bronnen</w:t>
-      </w:r>
-    </w:p>
-    <w:p>
-      <w:pPr>
-        <w:rPr>
-          <w:lang w:val="nl-NL"/>
-        </w:rPr>
-      </w:pPr>
-      <w:r>
-        <w:rPr>
-          <w:lang w:val="nl-NL"/>
-        </w:rPr>
-        <w:tab/>
-      </w:r>
-    </w:p>
-    <w:p>
-      <w:pPr>
-        <w:rPr>
-          <w:lang w:val="nl-NL"/>
-        </w:rPr>
-      </w:pPr>
-      <w:hyperlink r:id="rId7" w:history="1">
+          <w:noProof/>
+        </w:rPr>
+      </w:pPr>
+      <w:r>
+        <w:rPr>
+          <w:lang w:val="nl-NL"/>
+        </w:rPr>
+        <w:fldChar w:fldCharType="begin"/>
+      </w:r>
+      <w:r>
+        <w:rPr>
+          <w:lang w:val="nl-NL"/>
+        </w:rPr>
+        <w:instrText xml:space="preserve"> TOC \h \z \c "Tabel" </w:instrText>
+      </w:r>
+      <w:r>
+        <w:rPr>
+          <w:lang w:val="nl-NL"/>
+        </w:rPr>
+        <w:fldChar w:fldCharType="separate"/>
+      </w:r>
+      <w:hyperlink w:anchor="_Toc136701623" w:history="1">
         <w:r>
           <w:rPr>
             <w:rStyle w:val="Hyperlink"/>
-            <w:lang w:val="nl-NL"/>
+            <w:noProof/>
           </w:rPr>
-          <w:t>https://lifi.co/lifi-pros-cons/</w:t>
+          <w:t>Tabel 1: Vergelijking Li-Fi &amp; Wi-Fi</w:t>
+        </w:r>
+        <w:r>
+          <w:rPr>
+            <w:noProof/>
+            <w:webHidden/>
+          </w:rPr>
+          <w:tab/>
+        </w:r>
+        <w:r>
+          <w:rPr>
+            <w:noProof/>
+            <w:webHidden/>
+          </w:rPr>
+          <w:fldChar w:fldCharType="begin"/>
+        </w:r>
+        <w:r>
+          <w:rPr>
+            <w:noProof/>
+            <w:webHidden/>
+          </w:rPr>
+          <w:instrText xml:space="preserve"> PAGEREF _Toc136701623 \h </w:instrText>
+        </w:r>
+        <w:r>
+          <w:rPr>
+            <w:noProof/>
+            <w:webHidden/>
+          </w:rPr>
+        </w:r>
+        <w:r>
+          <w:rPr>
+            <w:noProof/>
+            <w:webHidden/>
+          </w:rPr>
+          <w:fldChar w:fldCharType="separate"/>
+        </w:r>
+        <w:r>
+          <w:rPr>
+            <w:noProof/>
+            <w:webHidden/>
+          </w:rPr>
+          <w:t>1</w:t>
+        </w:r>
+        <w:r>
+          <w:rPr>
+            <w:noProof/>
+            <w:webHidden/>
+          </w:rPr>
+          <w:fldChar w:fldCharType="end"/>
         </w:r>
       </w:hyperlink>
+    </w:p>
+    <w:p>
+      <w:pPr>
+        <w:rPr>
+          <w:lang w:val="nl-NL"/>
+        </w:rPr>
+      </w:pPr>
+      <w:r>
+        <w:rPr>
+          <w:lang w:val="nl-NL"/>
+        </w:rPr>
+        <w:fldChar w:fldCharType="end"/>
+      </w:r>
+    </w:p>
+    <w:sdt>
+      <w:sdtPr>
+        <w:id w:val="1614782185"/>
+        <w:docPartObj>
+          <w:docPartGallery w:val="Bibliographies"/>
+          <w:docPartUnique/>
+        </w:docPartObj>
+      </w:sdtPr>
+      <w:sdtEndPr/>
+      <w:sdtContent>
+        <w:p>
+          <w:pPr>
+            <w:pStyle w:val="Heading1"/>
+            <w:rPr>
+              <w:lang w:val="fr-BE"/>
+            </w:rPr>
+          </w:pPr>
+          <w:r>
+            <w:rPr>
+              <w:lang w:val="fr-BE"/>
+            </w:rPr>
+            <w:t>Bibliografie</w:t>
+          </w:r>
+        </w:p>
+        <w:p>
+          <w:pPr>
+            <w:rPr>
+              <w:lang w:val="fr-BE"/>
+            </w:rPr>
+          </w:pPr>
+        </w:p>
+        <w:sdt>
+          <w:sdtPr>
+            <w:rPr>
+              <w:rFonts w:asciiTheme="majorHAnsi" w:eastAsiaTheme="majorEastAsia" w:hAnsiTheme="majorHAnsi" w:cstheme="majorBidi"/>
+              <w:color w:val="2F5496" w:themeColor="accent1" w:themeShade="BF"/>
+              <w:sz w:val="32"/>
+              <w:szCs w:val="32"/>
+            </w:rPr>
+            <w:id w:val="111145805"/>
+            <w:bibliography/>
+          </w:sdtPr>
+          <w:sdtEndPr/>
+          <w:sdtContent>
+            <w:p>
+              <w:pPr>
+                <w:pStyle w:val="Bibliography"/>
+                <w:ind w:left="720" w:hanging="720"/>
+                <w:rPr>
+                  <w:noProof/>
+                  <w:sz w:val="24"/>
+                  <w:szCs w:val="24"/>
+                  <w:lang w:val="en-US"/>
+                </w:rPr>
+              </w:pPr>
+              <w:r>
+                <w:fldChar w:fldCharType="begin"/>
+              </w:r>
+              <w:r>
+                <w:rPr>
+                  <w:lang w:val="fr-BE"/>
+                </w:rPr>
+                <w:instrText xml:space="preserve"> BIBLIOGRAPHY </w:instrText>
+              </w:r>
+              <w:r>
+                <w:fldChar w:fldCharType="separate"/>
+              </w:r>
+              <w:r>
+                <w:rPr>
+                  <w:noProof/>
+                  <w:lang w:val="fr-BE"/>
+                </w:rPr>
+                <w:t xml:space="preserve">lifi.co. (2022, 11 22). </w:t>
+              </w:r>
+              <w:r>
+                <w:rPr>
+                  <w:i/>
+                  <w:iCs/>
+                  <w:noProof/>
+                  <w:lang w:val="fr-BE"/>
+                </w:rPr>
+                <w:t>lifi pros-cons.</w:t>
+              </w:r>
+              <w:r>
+                <w:rPr>
+                  <w:noProof/>
+                  <w:lang w:val="fr-BE"/>
+                </w:rPr>
+                <w:t xml:space="preserve"> </w:t>
+              </w:r>
+              <w:r>
+                <w:rPr>
+                  <w:noProof/>
+                  <w:lang w:val="en-US"/>
+                </w:rPr>
+                <w:t>Retrieved from lifi.co: https://lifi.co/lifi-pros-cons/</w:t>
+              </w:r>
+            </w:p>
+            <w:p>
+              <w:pPr>
+                <w:pStyle w:val="Heading1"/>
+                <w:rPr>
+                  <w:lang w:val="en-US"/>
+                </w:rPr>
+              </w:pPr>
+              <w:r>
+                <w:rPr>
+                  <w:b/>
+                  <w:bCs/>
+                  <w:noProof/>
+                </w:rPr>
+                <w:fldChar w:fldCharType="end"/>
+              </w:r>
+            </w:p>
+          </w:sdtContent>
+        </w:sdt>
+      </w:sdtContent>
+    </w:sdt>
+    <w:p>
+      <w:pPr>
+        <w:rPr>
+          <w:lang w:val="en-US"/>
+        </w:rPr>
+      </w:pPr>
     </w:p>
     <w:sectPr>
       <w:pgSz w:w="11906" w:h="16838"/>
@@ -4099,6 +4289,44 @@
       <w:shd w:val="clear" w:color="auto" w:fill="E1DFDD"/>
     </w:rPr>
   </w:style>
+  <w:style w:type="paragraph" w:styleId="Caption">
+    <w:name w:val="caption"/>
+    <w:basedOn w:val="Normal"/>
+    <w:next w:val="Normal"/>
+    <w:uiPriority w:val="35"/>
+    <w:unhideWhenUsed/>
+    <w:qFormat/>
+    <w:rsid w:val="003278F7"/>
+    <w:pPr>
+      <w:spacing w:after="200" w:line="240" w:lineRule="auto"/>
+    </w:pPr>
+    <w:rPr>
+      <w:i/>
+      <w:iCs/>
+      <w:color w:val="44546A" w:themeColor="text2"/>
+      <w:sz w:val="18"/>
+      <w:szCs w:val="18"/>
+    </w:rPr>
+  </w:style>
+  <w:style w:type="paragraph" w:styleId="TableofFigures">
+    <w:name w:val="table of figures"/>
+    <w:basedOn w:val="Normal"/>
+    <w:next w:val="Normal"/>
+    <w:uiPriority w:val="99"/>
+    <w:unhideWhenUsed/>
+    <w:rsid w:val="00503B96"/>
+    <w:pPr>
+      <w:spacing w:after="0"/>
+    </w:pPr>
+  </w:style>
+  <w:style w:type="paragraph" w:styleId="Bibliography">
+    <w:name w:val="Bibliography"/>
+    <w:basedOn w:val="Normal"/>
+    <w:next w:val="Normal"/>
+    <w:uiPriority w:val="37"/>
+    <w:unhideWhenUsed/>
+    <w:rsid w:val="0019161E"/>
+  </w:style>
 </w:styles>
 </file>
 
@@ -4395,4 +4623,38 @@
     </a:ext>
   </a:extLst>
 </a:theme>
+</file>
+
+<file path=customXml/item1.xml><?xml version="1.0" encoding="utf-8"?>
+<b:Sources xmlns:b="http://schemas.openxmlformats.org/officeDocument/2006/bibliography" xmlns="http://schemas.openxmlformats.org/officeDocument/2006/bibliography" SelectedStyle="\APASixthEditionOfficeOnline.xsl" StyleName="APA" Version="6">
+  <b:Source>
+    <b:Tag>lif221</b:Tag>
+    <b:SourceType>DocumentFromInternetSite</b:SourceType>
+    <b:Guid>{6D40C0A2-F913-4FB1-82BB-2B09900F025D}</b:Guid>
+    <b:Author>
+      <b:Author>
+        <b:NameList>
+          <b:Person>
+            <b:Last>lifi.co</b:Last>
+          </b:Person>
+        </b:NameList>
+      </b:Author>
+    </b:Author>
+    <b:Title>lifi pros-cons</b:Title>
+    <b:InternetSiteTitle>lifi.co</b:InternetSiteTitle>
+    <b:Year>2022</b:Year>
+    <b:Month>11</b:Month>
+    <b:Day>22</b:Day>
+    <b:URL>https://lifi.co/lifi-pros-cons/</b:URL>
+    <b:RefOrder>1</b:RefOrder>
+  </b:Source>
+</b:Sources>
+</file>
+
+<file path=customXml/itemProps1.xml><?xml version="1.0" encoding="utf-8"?>
+<ds:datastoreItem xmlns:ds="http://schemas.openxmlformats.org/officeDocument/2006/customXml" ds:itemID="{B5CFC1CF-E847-4352-8A79-627D46A2899B}">
+  <ds:schemaRefs>
+    <ds:schemaRef ds:uri="http://schemas.openxmlformats.org/officeDocument/2006/bibliography"/>
+  </ds:schemaRefs>
+</ds:datastoreItem>
 </file>